--- a/docs/week-2/week-2.en.md_word.docx
+++ b/docs/week-2/week-2.en.md_word.docx
@@ -79,13 +79,13 @@
         <w:pStyle w:val="Date"/>
       </w:pPr>
     </w:p>
-    <w:bookmarkStart w:id="26" w:name="sample-course-name"/>
+    <w:bookmarkStart w:id="26" w:name="algorithms-and-programming-i"/>
     <w:p>
       <w:pPr>
         <w:pStyle w:val="Heading2"/>
       </w:pPr>
       <w:r>
-        <w:t xml:space="preserve">Sample Course Name</w:t>
+        <w:t xml:space="preserve">Algorithms And Programming I</w:t>
       </w:r>
     </w:p>
     <w:bookmarkStart w:id="24" w:name="week-2-sample-course-module-name"/>
@@ -97,13 +97,13 @@
         <w:t xml:space="preserve">Week-2 (Sample Course Module Name)</w:t>
       </w:r>
     </w:p>
-    <w:bookmarkStart w:id="23" w:name="spring-semester-20xx-20xx"/>
+    <w:bookmarkStart w:id="23" w:name="spring-semester-2022-2023"/>
     <w:p>
       <w:pPr>
         <w:pStyle w:val="Heading4"/>
       </w:pPr>
       <w:r>
-        <w:t xml:space="preserve">Spring Semester, 20XX-20XX</w:t>
+        <w:t xml:space="preserve">Spring Semester, 2022-2023</w:t>
       </w:r>
     </w:p>
     <w:p>
@@ -208,18 +208,6 @@
       </w:r>
     </w:p>
     <w:p>
-      <w:pPr>
-        <w:numPr>
-          <w:ilvl w:val="0"/>
-          <w:numId w:val="1001"/>
-        </w:numPr>
-        <w:pStyle w:val="Compact"/>
-      </w:pPr>
-      <w:r>
-        <w:t xml:space="preserve">Sample Outline</w:t>
-      </w:r>
-    </w:p>
-    <w:p>
       <w:r>
         <w:pict>
           <v:rect style="width:0;height:1.5pt" o:hralign="center" o:hrstd="t" o:hr="t"/>
@@ -228,7 +216,7 @@
     </w:p>
     <w:bookmarkEnd w:id="25"/>
     <w:bookmarkEnd w:id="26"/>
-    <w:bookmarkStart w:id="54" w:name="sample-topic"/>
+    <w:bookmarkStart w:id="54" w:name="lorem-ipsum"/>
     <w:p>
       <w:pPr>
         <w:pStyle w:val="Heading2"/>
@@ -238,7 +226,7 @@
           <w:bCs/>
           <w:b/>
         </w:rPr>
-        <w:t xml:space="preserve">Sample Topic</w:t>
+        <w:t xml:space="preserve">Lorem Ipsum</w:t>
       </w:r>
     </w:p>
     <w:p>
@@ -248,7 +236,7 @@
         </w:pict>
       </w:r>
     </w:p>
-    <w:bookmarkStart w:id="27" w:name="sample-topic-1"/>
+    <w:bookmarkStart w:id="27" w:name="sample-topic"/>
     <w:p>
       <w:pPr>
         <w:pStyle w:val="Heading3"/>
@@ -323,13 +311,13 @@
       </w:r>
     </w:p>
     <w:bookmarkEnd w:id="27"/>
-    <w:bookmarkStart w:id="31" w:name="sample-images-1"/>
+    <w:bookmarkStart w:id="31" w:name="images-1"/>
     <w:p>
       <w:pPr>
         <w:pStyle w:val="Heading3"/>
       </w:pPr>
       <w:r>
-        <w:t xml:space="preserve">Sample Images-1</w:t>
+        <w:t xml:space="preserve">Images-1</w:t>
       </w:r>
     </w:p>
     <w:p>
@@ -417,13 +405,13 @@
       </w:r>
     </w:p>
     <w:bookmarkEnd w:id="31"/>
-    <w:bookmarkStart w:id="34" w:name="sample-images-2"/>
+    <w:bookmarkStart w:id="34" w:name="images-2"/>
     <w:p>
       <w:pPr>
         <w:pStyle w:val="Heading3"/>
       </w:pPr>
       <w:r>
-        <w:t xml:space="preserve">Sample Images-2</w:t>
+        <w:t xml:space="preserve">Images-2</w:t>
       </w:r>
     </w:p>
     <w:p>
@@ -511,13 +499,13 @@
       </w:r>
     </w:p>
     <w:bookmarkEnd w:id="34"/>
-    <w:bookmarkStart w:id="37" w:name="sample-images-3"/>
+    <w:bookmarkStart w:id="37" w:name="images-3"/>
     <w:p>
       <w:pPr>
         <w:pStyle w:val="Heading3"/>
       </w:pPr>
       <w:r>
-        <w:t xml:space="preserve">Sample Images-3</w:t>
+        <w:t xml:space="preserve">Images-3</w:t>
       </w:r>
     </w:p>
     <w:p>
@@ -605,13 +593,13 @@
       </w:r>
     </w:p>
     <w:bookmarkEnd w:id="37"/>
-    <w:bookmarkStart w:id="40" w:name="sample-images-4"/>
+    <w:bookmarkStart w:id="40" w:name="images-4"/>
     <w:p>
       <w:pPr>
         <w:pStyle w:val="Heading3"/>
       </w:pPr>
       <w:r>
-        <w:t xml:space="preserve">Sample Images-4</w:t>
+        <w:t xml:space="preserve">Images-4</w:t>
       </w:r>
     </w:p>
     <w:p>
@@ -699,13 +687,13 @@
       </w:r>
     </w:p>
     <w:bookmarkEnd w:id="40"/>
-    <w:bookmarkStart w:id="46" w:name="sample-images-5"/>
+    <w:bookmarkStart w:id="46" w:name="images-5"/>
     <w:p>
       <w:pPr>
         <w:pStyle w:val="Heading3"/>
       </w:pPr>
       <w:r>
-        <w:t xml:space="preserve">Sample Images-5</w:t>
+        <w:t xml:space="preserve">Images-5</w:t>
       </w:r>
     </w:p>
     <w:p>
@@ -830,13 +818,13 @@
       </w:r>
     </w:p>
     <w:bookmarkEnd w:id="46"/>
-    <w:bookmarkStart w:id="51" w:name="sample-images-6"/>
+    <w:bookmarkStart w:id="51" w:name="images-6"/>
     <w:p>
       <w:pPr>
         <w:pStyle w:val="Heading3"/>
       </w:pPr>
       <w:r>
-        <w:t xml:space="preserve">Sample Images-6</w:t>
+        <w:t xml:space="preserve">Images-6</w:t>
       </w:r>
     </w:p>
     <w:p>
@@ -961,13 +949,13 @@
       </w:r>
     </w:p>
     <w:bookmarkEnd w:id="51"/>
-    <w:bookmarkStart w:id="52" w:name="latex-sample-1"/>
+    <w:bookmarkStart w:id="52" w:name="sample-1"/>
     <w:p>
       <w:pPr>
         <w:pStyle w:val="Heading3"/>
       </w:pPr>
       <w:r>
-        <w:t xml:space="preserve">Latex Sample-1</w:t>
+        <w:t xml:space="preserve">Sample-1</w:t>
       </w:r>
     </w:p>
     <w:p>
@@ -2399,13 +2387,13 @@
       </w:r>
     </w:p>
     <w:bookmarkEnd w:id="52"/>
-    <w:bookmarkStart w:id="53" w:name="latex-sample-2"/>
+    <w:bookmarkStart w:id="53" w:name="sample-2"/>
     <w:p>
       <w:pPr>
         <w:pStyle w:val="Heading3"/>
       </w:pPr>
       <w:r>
-        <w:t xml:space="preserve">Latex Sample-2</w:t>
+        <w:t xml:space="preserve">Sample-2</w:t>
       </w:r>
     </w:p>
     <w:p>
@@ -4657,7 +4645,10 @@
   <w:style w:type="character" w:customStyle="1" w:styleId="ImportTok">
     <w:name w:val="ImportTok"/>
     <w:basedOn w:val="VerbatimChar"/>
-    <w:rPr/>
+    <w:rPr>
+      <w:color w:val="008000"/>
+      <w:b/>
+    </w:rPr>
   </w:style>
   <w:style w:type="character" w:customStyle="1" w:styleId="CommentTok">
     <w:name w:val="CommentTok"/>
@@ -4732,7 +4723,9 @@
   <w:style w:type="character" w:customStyle="1" w:styleId="BuiltInTok">
     <w:name w:val="BuiltInTok"/>
     <w:basedOn w:val="VerbatimChar"/>
-    <w:rPr/>
+    <w:rPr>
+      <w:color w:val="008000"/>
+    </w:rPr>
   </w:style>
   <w:style w:type="character" w:customStyle="1" w:styleId="ExtensionTok">
     <w:name w:val="ExtensionTok"/>
